--- a/origin_document.docx
+++ b/origin_document.docx
@@ -1,6 +1,6 @@
 
 <file path=word/document.xml><?xml version="1.0" encoding="utf-8"?>
-<w:document xmlns:wpc="http://schemas.microsoft.com/office/word/2010/wordprocessingCanvas" xmlns:cx="http://schemas.microsoft.com/office/drawing/2014/chartex" xmlns:cx1="http://schemas.microsoft.com/office/drawing/2015/9/8/chartex" xmlns:cx2="http://schemas.microsoft.com/office/drawing/2015/10/21/chartex" xmlns:cx3="http://schemas.microsoft.com/office/drawing/2016/5/9/chartex" xmlns:cx4="http://schemas.microsoft.com/office/drawing/2016/5/10/chartex" xmlns:cx5="http://schemas.microsoft.com/office/drawing/2016/5/11/chartex" xmlns:cx6="http://schemas.microsoft.com/office/drawing/2016/5/12/chartex" xmlns:cx7="http://schemas.microsoft.com/office/drawing/2016/5/13/chartex" xmlns:cx8="http://schemas.microsoft.com/office/drawing/2016/5/14/chartex" xmlns:mc="http://schemas.openxmlformats.org/markup-compatibility/2006" xmlns:aink="http://schemas.microsoft.com/office/drawing/2016/ink" xmlns:am3d="http://schemas.microsoft.com/office/drawing/2017/model3d" xmlns:o="urn:schemas-microsoft-com:office:office" xmlns:r="http://schemas.openxmlformats.org/officeDocument/2006/relationships" xmlns:m="http://schemas.openxmlformats.org/officeDocument/2006/math" xmlns:v="urn:schemas-microsoft-com:vml" xmlns:wp14="http://schemas.microsoft.com/office/word/2010/wordprocessingDrawing" xmlns:wp="http://schemas.openxmlformats.org/drawingml/2006/wordprocessingDrawing" xmlns:w10="urn:schemas-microsoft-com:office:word" xmlns:w="http://schemas.openxmlformats.org/wordprocessingml/2006/main" xmlns:w14="http://schemas.microsoft.com/office/word/2010/wordml" xmlns:w15="http://schemas.microsoft.com/office/word/2012/wordml" xmlns:w16cex="http://schemas.microsoft.com/office/word/2018/wordml/cex" xmlns:w16cid="http://schemas.microsoft.com/office/word/2016/wordml/cid" xmlns:w16="http://schemas.microsoft.com/office/word/2018/wordml" xmlns:w16se="http://schemas.microsoft.com/office/word/2015/wordml/symex" xmlns:wpg="http://schemas.microsoft.com/office/word/2010/wordprocessingGroup" xmlns:wpi="http://schemas.microsoft.com/office/word/2010/wordprocessingInk" xmlns:wne="http://schemas.microsoft.com/office/word/2006/wordml" xmlns:wps="http://schemas.microsoft.com/office/word/2010/wordprocessingShape" mc:Ignorable="w14 w15 w16se w16cid w16 w16cex wp14">
+<w:document xmlns:wpc="http://schemas.microsoft.com/office/word/2010/wordprocessingCanvas" xmlns:cx="http://schemas.microsoft.com/office/drawing/2014/chartex" xmlns:cx1="http://schemas.microsoft.com/office/drawing/2015/9/8/chartex" xmlns:cx2="http://schemas.microsoft.com/office/drawing/2015/10/21/chartex" xmlns:cx3="http://schemas.microsoft.com/office/drawing/2016/5/9/chartex" xmlns:cx4="http://schemas.microsoft.com/office/drawing/2016/5/10/chartex" xmlns:cx5="http://schemas.microsoft.com/office/drawing/2016/5/11/chartex" xmlns:cx6="http://schemas.microsoft.com/office/drawing/2016/5/12/chartex" xmlns:cx7="http://schemas.microsoft.com/office/drawing/2016/5/13/chartex" xmlns:cx8="http://schemas.microsoft.com/office/drawing/2016/5/14/chartex" xmlns:mc="http://schemas.openxmlformats.org/markup-compatibility/2006" xmlns:aink="http://schemas.microsoft.com/office/drawing/2016/ink" xmlns:am3d="http://schemas.microsoft.com/office/drawing/2017/model3d" xmlns:o="urn:schemas-microsoft-com:office:office" xmlns:oel="http://schemas.microsoft.com/office/2019/extlst" xmlns:r="http://schemas.openxmlformats.org/officeDocument/2006/relationships" xmlns:m="http://schemas.openxmlformats.org/officeDocument/2006/math" xmlns:v="urn:schemas-microsoft-com:vml" xmlns:wp14="http://schemas.microsoft.com/office/word/2010/wordprocessingDrawing" xmlns:wp="http://schemas.openxmlformats.org/drawingml/2006/wordprocessingDrawing" xmlns:w10="urn:schemas-microsoft-com:office:word" xmlns:w="http://schemas.openxmlformats.org/wordprocessingml/2006/main" xmlns:w14="http://schemas.microsoft.com/office/word/2010/wordml" xmlns:w15="http://schemas.microsoft.com/office/word/2012/wordml" xmlns:w16cex="http://schemas.microsoft.com/office/word/2018/wordml/cex" xmlns:w16cid="http://schemas.microsoft.com/office/word/2016/wordml/cid" xmlns:w16="http://schemas.microsoft.com/office/word/2018/wordml" xmlns:w16du="http://schemas.microsoft.com/office/word/2023/wordml/word16du" xmlns:w16sdtdh="http://schemas.microsoft.com/office/word/2020/wordml/sdtdatahash" xmlns:w16se="http://schemas.microsoft.com/office/word/2015/wordml/symex" xmlns:wpg="http://schemas.microsoft.com/office/word/2010/wordprocessingGroup" xmlns:wpi="http://schemas.microsoft.com/office/word/2010/wordprocessingInk" xmlns:wne="http://schemas.microsoft.com/office/word/2006/wordml" xmlns:wps="http://schemas.microsoft.com/office/word/2010/wordprocessingShape" mc:Ignorable="w14 w15 w16se w16cid w16 w16cex w16sdtdh w16du wp14">
   <w:body>
     <w:p>
       <w:pPr>
@@ -287,7 +287,6 @@
                   <w:calendar w:val="gregorian"/>
                 </w:date>
               </w:sdtPr>
-              <w:sdtEndPr/>
               <w:sdtContent>
                 <w:r>
                   <w:rPr>
@@ -716,7 +715,7 @@
                     </wp:anchor>
                   </w:drawing>
                 </mc:Choice>
-                <mc:Fallback xmlns:w16sdtdh="http://schemas.microsoft.com/office/word/2020/wordml/sdtdatahash" xmlns:oel="http://schemas.microsoft.com/office/2019/extlst">
+                <mc:Fallback>
                   <w:pict>
                     <v:oval w14:anchorId="5F3AE1EE" id="Oval 8" o:spid="_x0000_s1026" style="position:absolute;left:0;text-align:left;margin-left:84.6pt;margin-top:18.3pt;width:14.15pt;height:14.15pt;z-index:251663360;visibility:visible;mso-wrap-style:square;mso-width-percent:0;mso-height-percent:0;mso-wrap-distance-left:9pt;mso-wrap-distance-top:0;mso-wrap-distance-right:9pt;mso-wrap-distance-bottom:0;mso-position-horizontal:absolute;mso-position-horizontal-relative:text;mso-position-vertical:absolute;mso-position-vertical-relative:text;mso-width-percent:0;mso-height-percent:0;mso-width-relative:page;mso-height-relative:page;v-text-anchor:top" o:gfxdata="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" strokeweight=".5pt">
                       <v:textbox inset="0,0,0,0">
@@ -760,7 +759,7 @@
                 <w:sz w:val="16"/>
                 <w:szCs w:val="10"/>
               </w:rPr>
-              <w:t xml:space="preserve">　間宮康裕</w:t>
+              <w:t xml:space="preserve">　</w:t>
             </w:r>
           </w:p>
         </w:tc>
@@ -789,7 +788,6 @@
             <w14:uncheckedState w14:val="2610" w14:font="ＭＳ ゴシック"/>
           </w14:checkbox>
         </w:sdtPr>
-        <w:sdtEndPr/>
         <w:sdtContent>
           <w:r>
             <w:rPr>
@@ -831,7 +829,6 @@
             <w14:uncheckedState w14:val="2610" w14:font="ＭＳ ゴシック"/>
           </w14:checkbox>
         </w:sdtPr>
-        <w:sdtEndPr/>
         <w:sdtContent>
           <w:r>
             <w:rPr>
@@ -873,7 +870,6 @@
             <w14:uncheckedState w14:val="2610" w14:font="ＭＳ ゴシック"/>
           </w14:checkbox>
         </w:sdtPr>
-        <w:sdtEndPr/>
         <w:sdtContent>
           <w:r>
             <w:rPr>
@@ -915,7 +911,6 @@
             <w14:uncheckedState w14:val="2610" w14:font="ＭＳ ゴシック"/>
           </w14:checkbox>
         </w:sdtPr>
-        <w:sdtEndPr/>
         <w:sdtContent>
           <w:r>
             <w:rPr>
@@ -967,7 +962,6 @@
             <w14:uncheckedState w14:val="2610" w14:font="ＭＳ ゴシック"/>
           </w14:checkbox>
         </w:sdtPr>
-        <w:sdtEndPr/>
         <w:sdtContent>
           <w:r>
             <w:rPr>
@@ -1009,7 +1003,6 @@
             <w14:uncheckedState w14:val="2610" w14:font="ＭＳ ゴシック"/>
           </w14:checkbox>
         </w:sdtPr>
-        <w:sdtEndPr/>
         <w:sdtContent>
           <w:r>
             <w:rPr>
@@ -1051,7 +1044,6 @@
             <w14:uncheckedState w14:val="2610" w14:font="ＭＳ ゴシック"/>
           </w14:checkbox>
         </w:sdtPr>
-        <w:sdtEndPr/>
         <w:sdtContent>
           <w:r>
             <w:rPr>
@@ -1163,7 +1155,6 @@
                   <w14:uncheckedState w14:val="2610" w14:font="ＭＳ ゴシック"/>
                 </w14:checkbox>
               </w:sdtPr>
-              <w:sdtEndPr/>
               <w:sdtContent>
                 <w:r>
                   <w:rPr>
@@ -1207,7 +1198,6 @@
                   <w14:uncheckedState w14:val="2610" w14:font="ＭＳ ゴシック"/>
                 </w14:checkbox>
               </w:sdtPr>
-              <w:sdtEndPr/>
               <w:sdtContent>
                 <w:r>
                   <w:rPr>
@@ -1294,7 +1284,6 @@
                   <w:calendar w:val="gregorian"/>
                 </w:date>
               </w:sdtPr>
-              <w:sdtEndPr/>
               <w:sdtContent>
                 <w:r>
                   <w:rPr>
@@ -1413,7 +1402,6 @@
                   <w:calendar w:val="gregorian"/>
                 </w:date>
               </w:sdtPr>
-              <w:sdtEndPr/>
               <w:sdtContent>
                 <w:r>
                   <w:rPr>
@@ -1547,7 +1535,6 @@
                   <w:listItem w:displayText="25" w:value="25"/>
                 </w:dropDownList>
               </w:sdtPr>
-              <w:sdtEndPr/>
               <w:sdtContent>
                 <w:r>
                   <w:rPr>
@@ -1611,7 +1598,6 @@
                   <w:calendar w:val="gregorian"/>
                 </w:date>
               </w:sdtPr>
-              <w:sdtEndPr/>
               <w:sdtContent>
                 <w:r>
                   <w:rPr>
@@ -1709,7 +1695,6 @@
                   <w14:uncheckedState w14:val="2610" w14:font="ＭＳ ゴシック"/>
                 </w14:checkbox>
               </w:sdtPr>
-              <w:sdtEndPr/>
               <w:sdtContent>
                 <w:r>
                   <w:rPr>
@@ -1743,7 +1728,6 @@
                   <w14:uncheckedState w14:val="2610" w14:font="ＭＳ ゴシック"/>
                 </w14:checkbox>
               </w:sdtPr>
-              <w:sdtEndPr/>
               <w:sdtContent>
                 <w:r>
                   <w:rPr>
@@ -1804,7 +1788,6 @@
                   <w14:uncheckedState w14:val="2610" w14:font="ＭＳ ゴシック"/>
                 </w14:checkbox>
               </w:sdtPr>
-              <w:sdtEndPr/>
               <w:sdtContent>
                 <w:r>
                   <w:rPr>
@@ -1863,7 +1846,6 @@
                   <w:calendar w:val="gregorian"/>
                 </w:date>
               </w:sdtPr>
-              <w:sdtEndPr/>
               <w:sdtContent>
                 <w:r>
                   <w:rPr>
@@ -2001,7 +1983,6 @@
                   <w:listItem w:displayText="16" w:value="16"/>
                 </w:dropDownList>
               </w:sdtPr>
-              <w:sdtEndPr/>
               <w:sdtContent>
                 <w:r>
                   <w:rPr>
@@ -2056,7 +2037,6 @@
                   <w:listItem w:displayText="55" w:value="55"/>
                 </w:dropDownList>
               </w:sdtPr>
-              <w:sdtEndPr/>
               <w:sdtContent>
                 <w:r>
                   <w:rPr>
@@ -2125,7 +2105,6 @@
                   <w:listItem w:displayText="16" w:value="16"/>
                 </w:dropDownList>
               </w:sdtPr>
-              <w:sdtEndPr/>
               <w:sdtContent>
                 <w:r>
                   <w:rPr>
@@ -2180,7 +2159,6 @@
                   <w:listItem w:displayText="55" w:value="55"/>
                 </w:dropDownList>
               </w:sdtPr>
-              <w:sdtEndPr/>
               <w:sdtContent>
                 <w:r>
                   <w:rPr>
@@ -2245,7 +2223,6 @@
                   <w:listItem w:displayText="3" w:value="3"/>
                 </w:dropDownList>
               </w:sdtPr>
-              <w:sdtEndPr/>
               <w:sdtContent>
                 <w:r>
                   <w:rPr>
@@ -2337,7 +2314,6 @@
                   <w:listItem w:displayText="55" w:value="55"/>
                 </w:dropDownList>
               </w:sdtPr>
-              <w:sdtEndPr/>
               <w:sdtContent>
                 <w:r>
                   <w:rPr>
@@ -2405,7 +2381,6 @@
                   <w14:uncheckedState w14:val="2610" w14:font="ＭＳ ゴシック"/>
                 </w14:checkbox>
               </w:sdtPr>
-              <w:sdtEndPr/>
               <w:sdtContent>
                 <w:r>
                   <w:rPr>
@@ -2464,7 +2439,6 @@
                   <w:calendar w:val="gregorian"/>
                 </w:date>
               </w:sdtPr>
-              <w:sdtEndPr/>
               <w:sdtContent>
                 <w:r>
                   <w:rPr>
@@ -2602,7 +2576,6 @@
                   <w:listItem w:displayText="16" w:value="16"/>
                 </w:dropDownList>
               </w:sdtPr>
-              <w:sdtEndPr/>
               <w:sdtContent>
                 <w:r>
                   <w:rPr>
@@ -2657,7 +2630,6 @@
                   <w:listItem w:displayText="55" w:value="55"/>
                 </w:dropDownList>
               </w:sdtPr>
-              <w:sdtEndPr/>
               <w:sdtContent>
                 <w:r>
                   <w:rPr>
@@ -2727,7 +2699,6 @@
                   <w:listItem w:displayText="17" w:value="17"/>
                 </w:dropDownList>
               </w:sdtPr>
-              <w:sdtEndPr/>
               <w:sdtContent>
                 <w:r>
                   <w:rPr>
@@ -2782,7 +2753,6 @@
                   <w:listItem w:displayText="55" w:value="55"/>
                 </w:dropDownList>
               </w:sdtPr>
-              <w:sdtEndPr/>
               <w:sdtContent>
                 <w:r>
                   <w:rPr>
@@ -2847,7 +2817,6 @@
                   <w:listItem w:displayText="3" w:value="3"/>
                 </w:dropDownList>
               </w:sdtPr>
-              <w:sdtEndPr/>
               <w:sdtContent>
                 <w:r>
                   <w:rPr>
@@ -2939,7 +2908,6 @@
                   <w:listItem w:displayText="55" w:value="55"/>
                 </w:dropDownList>
               </w:sdtPr>
-              <w:sdtEndPr/>
               <w:sdtContent>
                 <w:r>
                   <w:rPr>
@@ -3171,7 +3139,7 @@
 </file>
 
 <file path=word/endnotes.xml><?xml version="1.0" encoding="utf-8"?>
-<w:endnotes xmlns:wpc="http://schemas.microsoft.com/office/word/2010/wordprocessingCanvas" xmlns:cx="http://schemas.microsoft.com/office/drawing/2014/chartex" xmlns:cx1="http://schemas.microsoft.com/office/drawing/2015/9/8/chartex" xmlns:cx2="http://schemas.microsoft.com/office/drawing/2015/10/21/chartex" xmlns:cx3="http://schemas.microsoft.com/office/drawing/2016/5/9/chartex" xmlns:cx4="http://schemas.microsoft.com/office/drawing/2016/5/10/chartex" xmlns:cx5="http://schemas.microsoft.com/office/drawing/2016/5/11/chartex" xmlns:cx6="http://schemas.microsoft.com/office/drawing/2016/5/12/chartex" xmlns:cx7="http://schemas.microsoft.com/office/drawing/2016/5/13/chartex" xmlns:cx8="http://schemas.microsoft.com/office/drawing/2016/5/14/chartex" xmlns:mc="http://schemas.openxmlformats.org/markup-compatibility/2006" xmlns:aink="http://schemas.microsoft.com/office/drawing/2016/ink" xmlns:am3d="http://schemas.microsoft.com/office/drawing/2017/model3d" xmlns:o="urn:schemas-microsoft-com:office:office" xmlns:r="http://schemas.openxmlformats.org/officeDocument/2006/relationships" xmlns:m="http://schemas.openxmlformats.org/officeDocument/2006/math" xmlns:v="urn:schemas-microsoft-com:vml" xmlns:wp14="http://schemas.microsoft.com/office/word/2010/wordprocessingDrawing" xmlns:wp="http://schemas.openxmlformats.org/drawingml/2006/wordprocessingDrawing" xmlns:w10="urn:schemas-microsoft-com:office:word" xmlns:w="http://schemas.openxmlformats.org/wordprocessingml/2006/main" xmlns:w14="http://schemas.microsoft.com/office/word/2010/wordml" xmlns:w15="http://schemas.microsoft.com/office/word/2012/wordml" xmlns:w16cex="http://schemas.microsoft.com/office/word/2018/wordml/cex" xmlns:w16cid="http://schemas.microsoft.com/office/word/2016/wordml/cid" xmlns:w16="http://schemas.microsoft.com/office/word/2018/wordml" xmlns:w16se="http://schemas.microsoft.com/office/word/2015/wordml/symex" xmlns:wpg="http://schemas.microsoft.com/office/word/2010/wordprocessingGroup" xmlns:wpi="http://schemas.microsoft.com/office/word/2010/wordprocessingInk" xmlns:wne="http://schemas.microsoft.com/office/word/2006/wordml" xmlns:wps="http://schemas.microsoft.com/office/word/2010/wordprocessingShape" mc:Ignorable="w14 w15 w16se w16cid w16 w16cex wp14">
+<w:endnotes xmlns:wpc="http://schemas.microsoft.com/office/word/2010/wordprocessingCanvas" xmlns:cx="http://schemas.microsoft.com/office/drawing/2014/chartex" xmlns:cx1="http://schemas.microsoft.com/office/drawing/2015/9/8/chartex" xmlns:cx2="http://schemas.microsoft.com/office/drawing/2015/10/21/chartex" xmlns:cx3="http://schemas.microsoft.com/office/drawing/2016/5/9/chartex" xmlns:cx4="http://schemas.microsoft.com/office/drawing/2016/5/10/chartex" xmlns:cx5="http://schemas.microsoft.com/office/drawing/2016/5/11/chartex" xmlns:cx6="http://schemas.microsoft.com/office/drawing/2016/5/12/chartex" xmlns:cx7="http://schemas.microsoft.com/office/drawing/2016/5/13/chartex" xmlns:cx8="http://schemas.microsoft.com/office/drawing/2016/5/14/chartex" xmlns:mc="http://schemas.openxmlformats.org/markup-compatibility/2006" xmlns:aink="http://schemas.microsoft.com/office/drawing/2016/ink" xmlns:am3d="http://schemas.microsoft.com/office/drawing/2017/model3d" xmlns:o="urn:schemas-microsoft-com:office:office" xmlns:oel="http://schemas.microsoft.com/office/2019/extlst" xmlns:r="http://schemas.openxmlformats.org/officeDocument/2006/relationships" xmlns:m="http://schemas.openxmlformats.org/officeDocument/2006/math" xmlns:v="urn:schemas-microsoft-com:vml" xmlns:wp14="http://schemas.microsoft.com/office/word/2010/wordprocessingDrawing" xmlns:wp="http://schemas.openxmlformats.org/drawingml/2006/wordprocessingDrawing" xmlns:w10="urn:schemas-microsoft-com:office:word" xmlns:w="http://schemas.openxmlformats.org/wordprocessingml/2006/main" xmlns:w14="http://schemas.microsoft.com/office/word/2010/wordml" xmlns:w15="http://schemas.microsoft.com/office/word/2012/wordml" xmlns:w16cex="http://schemas.microsoft.com/office/word/2018/wordml/cex" xmlns:w16cid="http://schemas.microsoft.com/office/word/2016/wordml/cid" xmlns:w16="http://schemas.microsoft.com/office/word/2018/wordml" xmlns:w16du="http://schemas.microsoft.com/office/word/2023/wordml/word16du" xmlns:w16sdtdh="http://schemas.microsoft.com/office/word/2020/wordml/sdtdatahash" xmlns:w16se="http://schemas.microsoft.com/office/word/2015/wordml/symex" xmlns:wpg="http://schemas.microsoft.com/office/word/2010/wordprocessingGroup" xmlns:wpi="http://schemas.microsoft.com/office/word/2010/wordprocessingInk" xmlns:wne="http://schemas.microsoft.com/office/word/2006/wordml" xmlns:wps="http://schemas.microsoft.com/office/word/2010/wordprocessingShape" mc:Ignorable="w14 w15 w16se w16cid w16 w16cex w16sdtdh w16du wp14">
   <w:endnote w:type="separator" w:id="-1">
     <w:p>
       <w:r>
@@ -3190,7 +3158,7 @@
 </file>
 
 <file path=word/footnotes.xml><?xml version="1.0" encoding="utf-8"?>
-<w:footnotes xmlns:wpc="http://schemas.microsoft.com/office/word/2010/wordprocessingCanvas" xmlns:cx="http://schemas.microsoft.com/office/drawing/2014/chartex" xmlns:cx1="http://schemas.microsoft.com/office/drawing/2015/9/8/chartex" xmlns:cx2="http://schemas.microsoft.com/office/drawing/2015/10/21/chartex" xmlns:cx3="http://schemas.microsoft.com/office/drawing/2016/5/9/chartex" xmlns:cx4="http://schemas.microsoft.com/office/drawing/2016/5/10/chartex" xmlns:cx5="http://schemas.microsoft.com/office/drawing/2016/5/11/chartex" xmlns:cx6="http://schemas.microsoft.com/office/drawing/2016/5/12/chartex" xmlns:cx7="http://schemas.microsoft.com/office/drawing/2016/5/13/chartex" xmlns:cx8="http://schemas.microsoft.com/office/drawing/2016/5/14/chartex" xmlns:mc="http://schemas.openxmlformats.org/markup-compatibility/2006" xmlns:aink="http://schemas.microsoft.com/office/drawing/2016/ink" xmlns:am3d="http://schemas.microsoft.com/office/drawing/2017/model3d" xmlns:o="urn:schemas-microsoft-com:office:office" xmlns:r="http://schemas.openxmlformats.org/officeDocument/2006/relationships" xmlns:m="http://schemas.openxmlformats.org/officeDocument/2006/math" xmlns:v="urn:schemas-microsoft-com:vml" xmlns:wp14="http://schemas.microsoft.com/office/word/2010/wordprocessingDrawing" xmlns:wp="http://schemas.openxmlformats.org/drawingml/2006/wordprocessingDrawing" xmlns:w10="urn:schemas-microsoft-com:office:word" xmlns:w="http://schemas.openxmlformats.org/wordprocessingml/2006/main" xmlns:w14="http://schemas.microsoft.com/office/word/2010/wordml" xmlns:w15="http://schemas.microsoft.com/office/word/2012/wordml" xmlns:w16cex="http://schemas.microsoft.com/office/word/2018/wordml/cex" xmlns:w16cid="http://schemas.microsoft.com/office/word/2016/wordml/cid" xmlns:w16="http://schemas.microsoft.com/office/word/2018/wordml" xmlns:w16se="http://schemas.microsoft.com/office/word/2015/wordml/symex" xmlns:wpg="http://schemas.microsoft.com/office/word/2010/wordprocessingGroup" xmlns:wpi="http://schemas.microsoft.com/office/word/2010/wordprocessingInk" xmlns:wne="http://schemas.microsoft.com/office/word/2006/wordml" xmlns:wps="http://schemas.microsoft.com/office/word/2010/wordprocessingShape" mc:Ignorable="w14 w15 w16se w16cid w16 w16cex wp14">
+<w:footnotes xmlns:wpc="http://schemas.microsoft.com/office/word/2010/wordprocessingCanvas" xmlns:cx="http://schemas.microsoft.com/office/drawing/2014/chartex" xmlns:cx1="http://schemas.microsoft.com/office/drawing/2015/9/8/chartex" xmlns:cx2="http://schemas.microsoft.com/office/drawing/2015/10/21/chartex" xmlns:cx3="http://schemas.microsoft.com/office/drawing/2016/5/9/chartex" xmlns:cx4="http://schemas.microsoft.com/office/drawing/2016/5/10/chartex" xmlns:cx5="http://schemas.microsoft.com/office/drawing/2016/5/11/chartex" xmlns:cx6="http://schemas.microsoft.com/office/drawing/2016/5/12/chartex" xmlns:cx7="http://schemas.microsoft.com/office/drawing/2016/5/13/chartex" xmlns:cx8="http://schemas.microsoft.com/office/drawing/2016/5/14/chartex" xmlns:mc="http://schemas.openxmlformats.org/markup-compatibility/2006" xmlns:aink="http://schemas.microsoft.com/office/drawing/2016/ink" xmlns:am3d="http://schemas.microsoft.com/office/drawing/2017/model3d" xmlns:o="urn:schemas-microsoft-com:office:office" xmlns:oel="http://schemas.microsoft.com/office/2019/extlst" xmlns:r="http://schemas.openxmlformats.org/officeDocument/2006/relationships" xmlns:m="http://schemas.openxmlformats.org/officeDocument/2006/math" xmlns:v="urn:schemas-microsoft-com:vml" xmlns:wp14="http://schemas.microsoft.com/office/word/2010/wordprocessingDrawing" xmlns:wp="http://schemas.openxmlformats.org/drawingml/2006/wordprocessingDrawing" xmlns:w10="urn:schemas-microsoft-com:office:word" xmlns:w="http://schemas.openxmlformats.org/wordprocessingml/2006/main" xmlns:w14="http://schemas.microsoft.com/office/word/2010/wordml" xmlns:w15="http://schemas.microsoft.com/office/word/2012/wordml" xmlns:w16cex="http://schemas.microsoft.com/office/word/2018/wordml/cex" xmlns:w16cid="http://schemas.microsoft.com/office/word/2016/wordml/cid" xmlns:w16="http://schemas.microsoft.com/office/word/2018/wordml" xmlns:w16du="http://schemas.microsoft.com/office/word/2023/wordml/word16du" xmlns:w16sdtdh="http://schemas.microsoft.com/office/word/2020/wordml/sdtdatahash" xmlns:w16se="http://schemas.microsoft.com/office/word/2015/wordml/symex" xmlns:wpg="http://schemas.microsoft.com/office/word/2010/wordprocessingGroup" xmlns:wpi="http://schemas.microsoft.com/office/word/2010/wordprocessingInk" xmlns:wne="http://schemas.microsoft.com/office/word/2006/wordml" xmlns:wps="http://schemas.microsoft.com/office/word/2010/wordprocessingShape" mc:Ignorable="w14 w15 w16se w16cid w16 w16cex w16sdtdh w16du wp14">
   <w:footnote w:type="separator" w:id="-1">
     <w:p>
       <w:r>
@@ -3209,7 +3177,7 @@
 </file>
 
 <file path=word/styles.xml><?xml version="1.0" encoding="utf-8"?>
-<w:styles xmlns:mc="http://schemas.openxmlformats.org/markup-compatibility/2006" xmlns:r="http://schemas.openxmlformats.org/officeDocument/2006/relationships" xmlns:w="http://schemas.openxmlformats.org/wordprocessingml/2006/main" xmlns:w14="http://schemas.microsoft.com/office/word/2010/wordml" xmlns:w15="http://schemas.microsoft.com/office/word/2012/wordml" xmlns:w16cex="http://schemas.microsoft.com/office/word/2018/wordml/cex" xmlns:w16cid="http://schemas.microsoft.com/office/word/2016/wordml/cid" xmlns:w16="http://schemas.microsoft.com/office/word/2018/wordml" xmlns:w16se="http://schemas.microsoft.com/office/word/2015/wordml/symex" mc:Ignorable="w14 w15 w16se w16cid w16 w16cex">
+<w:styles xmlns:mc="http://schemas.openxmlformats.org/markup-compatibility/2006" xmlns:r="http://schemas.openxmlformats.org/officeDocument/2006/relationships" xmlns:w="http://schemas.openxmlformats.org/wordprocessingml/2006/main" xmlns:w14="http://schemas.microsoft.com/office/word/2010/wordml" xmlns:w15="http://schemas.microsoft.com/office/word/2012/wordml" xmlns:w16cex="http://schemas.microsoft.com/office/word/2018/wordml/cex" xmlns:w16cid="http://schemas.microsoft.com/office/word/2016/wordml/cid" xmlns:w16="http://schemas.microsoft.com/office/word/2018/wordml" xmlns:w16du="http://schemas.microsoft.com/office/word/2023/wordml/word16du" xmlns:w16sdtdh="http://schemas.microsoft.com/office/word/2020/wordml/sdtdatahash" xmlns:w16se="http://schemas.microsoft.com/office/word/2015/wordml/symex" mc:Ignorable="w14 w15 w16se w16cid w16 w16cex w16sdtdh w16du">
   <w:docDefaults>
     <w:rPrDefault>
       <w:rPr>
@@ -3656,7 +3624,7 @@
     </w:pPr>
   </w:style>
   <w:style w:type="character" w:customStyle="1" w:styleId="a4">
-    <w:name w:val="ヘッダー (文字)"/>
+    <w:name w:val="页眉 字符"/>
     <w:basedOn w:val="a0"/>
     <w:link w:val="a3"/>
     <w:uiPriority w:val="99"/>
@@ -3682,7 +3650,7 @@
     </w:pPr>
   </w:style>
   <w:style w:type="character" w:customStyle="1" w:styleId="a6">
-    <w:name w:val="フッター (文字)"/>
+    <w:name w:val="页脚 字符"/>
     <w:basedOn w:val="a0"/>
     <w:link w:val="a5"/>
     <w:uiPriority w:val="99"/>
@@ -3706,7 +3674,7 @@
 </file>
 
 <file path=word/glossary/document.xml><?xml version="1.0" encoding="utf-8"?>
-<w:glossaryDocument xmlns:wpc="http://schemas.microsoft.com/office/word/2010/wordprocessingCanvas" xmlns:cx="http://schemas.microsoft.com/office/drawing/2014/chartex" xmlns:cx1="http://schemas.microsoft.com/office/drawing/2015/9/8/chartex" xmlns:cx2="http://schemas.microsoft.com/office/drawing/2015/10/21/chartex" xmlns:cx3="http://schemas.microsoft.com/office/drawing/2016/5/9/chartex" xmlns:cx4="http://schemas.microsoft.com/office/drawing/2016/5/10/chartex" xmlns:cx5="http://schemas.microsoft.com/office/drawing/2016/5/11/chartex" xmlns:cx6="http://schemas.microsoft.com/office/drawing/2016/5/12/chartex" xmlns:cx7="http://schemas.microsoft.com/office/drawing/2016/5/13/chartex" xmlns:cx8="http://schemas.microsoft.com/office/drawing/2016/5/14/chartex" xmlns:mc="http://schemas.openxmlformats.org/markup-compatibility/2006" xmlns:aink="http://schemas.microsoft.com/office/drawing/2016/ink" xmlns:am3d="http://schemas.microsoft.com/office/drawing/2017/model3d" xmlns:o="urn:schemas-microsoft-com:office:office" xmlns:r="http://schemas.openxmlformats.org/officeDocument/2006/relationships" xmlns:m="http://schemas.openxmlformats.org/officeDocument/2006/math" xmlns:v="urn:schemas-microsoft-com:vml" xmlns:wp14="http://schemas.microsoft.com/office/word/2010/wordprocessingDrawing" xmlns:wp="http://schemas.openxmlformats.org/drawingml/2006/wordprocessingDrawing" xmlns:w10="urn:schemas-microsoft-com:office:word" xmlns:w="http://schemas.openxmlformats.org/wordprocessingml/2006/main" xmlns:w14="http://schemas.microsoft.com/office/word/2010/wordml" xmlns:w15="http://schemas.microsoft.com/office/word/2012/wordml" xmlns:w16cex="http://schemas.microsoft.com/office/word/2018/wordml/cex" xmlns:w16cid="http://schemas.microsoft.com/office/word/2016/wordml/cid" xmlns:w16="http://schemas.microsoft.com/office/word/2018/wordml" xmlns:w16se="http://schemas.microsoft.com/office/word/2015/wordml/symex" xmlns:wpg="http://schemas.microsoft.com/office/word/2010/wordprocessingGroup" xmlns:wpi="http://schemas.microsoft.com/office/word/2010/wordprocessingInk" xmlns:wne="http://schemas.microsoft.com/office/word/2006/wordml" xmlns:wps="http://schemas.microsoft.com/office/word/2010/wordprocessingShape" mc:Ignorable="w14 w15 w16se w16cid w16 w16cex wp14">
+<w:glossaryDocument xmlns:wpc="http://schemas.microsoft.com/office/word/2010/wordprocessingCanvas" xmlns:cx="http://schemas.microsoft.com/office/drawing/2014/chartex" xmlns:cx1="http://schemas.microsoft.com/office/drawing/2015/9/8/chartex" xmlns:cx2="http://schemas.microsoft.com/office/drawing/2015/10/21/chartex" xmlns:cx3="http://schemas.microsoft.com/office/drawing/2016/5/9/chartex" xmlns:cx4="http://schemas.microsoft.com/office/drawing/2016/5/10/chartex" xmlns:cx5="http://schemas.microsoft.com/office/drawing/2016/5/11/chartex" xmlns:cx6="http://schemas.microsoft.com/office/drawing/2016/5/12/chartex" xmlns:cx7="http://schemas.microsoft.com/office/drawing/2016/5/13/chartex" xmlns:cx8="http://schemas.microsoft.com/office/drawing/2016/5/14/chartex" xmlns:mc="http://schemas.openxmlformats.org/markup-compatibility/2006" xmlns:aink="http://schemas.microsoft.com/office/drawing/2016/ink" xmlns:am3d="http://schemas.microsoft.com/office/drawing/2017/model3d" xmlns:o="urn:schemas-microsoft-com:office:office" xmlns:oel="http://schemas.microsoft.com/office/2019/extlst" xmlns:r="http://schemas.openxmlformats.org/officeDocument/2006/relationships" xmlns:m="http://schemas.openxmlformats.org/officeDocument/2006/math" xmlns:v="urn:schemas-microsoft-com:vml" xmlns:wp14="http://schemas.microsoft.com/office/word/2010/wordprocessingDrawing" xmlns:wp="http://schemas.openxmlformats.org/drawingml/2006/wordprocessingDrawing" xmlns:w10="urn:schemas-microsoft-com:office:word" xmlns:w="http://schemas.openxmlformats.org/wordprocessingml/2006/main" xmlns:w14="http://schemas.microsoft.com/office/word/2010/wordml" xmlns:w15="http://schemas.microsoft.com/office/word/2012/wordml" xmlns:w16cex="http://schemas.microsoft.com/office/word/2018/wordml/cex" xmlns:w16cid="http://schemas.microsoft.com/office/word/2016/wordml/cid" xmlns:w16="http://schemas.microsoft.com/office/word/2018/wordml" xmlns:w16du="http://schemas.microsoft.com/office/word/2023/wordml/word16du" xmlns:w16sdtdh="http://schemas.microsoft.com/office/word/2020/wordml/sdtdatahash" xmlns:w16se="http://schemas.microsoft.com/office/word/2015/wordml/symex" xmlns:wpg="http://schemas.microsoft.com/office/word/2010/wordprocessingGroup" xmlns:wpi="http://schemas.microsoft.com/office/word/2010/wordprocessingInk" xmlns:wne="http://schemas.microsoft.com/office/word/2006/wordml" xmlns:wps="http://schemas.microsoft.com/office/word/2010/wordprocessingShape" mc:Ignorable="w14 w15 w16se w16cid w16 w16cex w16sdtdh w16du wp14">
   <w:docParts>
     <w:docPart>
       <w:docPartPr>
@@ -4064,7 +4032,7 @@
 </file>
 
 <file path=word/glossary/fontTable.xml><?xml version="1.0" encoding="utf-8"?>
-<w:fonts xmlns:mc="http://schemas.openxmlformats.org/markup-compatibility/2006" xmlns:r="http://schemas.openxmlformats.org/officeDocument/2006/relationships" xmlns:w="http://schemas.openxmlformats.org/wordprocessingml/2006/main" xmlns:w14="http://schemas.microsoft.com/office/word/2010/wordml" xmlns:w15="http://schemas.microsoft.com/office/word/2012/wordml" xmlns:w16cex="http://schemas.microsoft.com/office/word/2018/wordml/cex" xmlns:w16cid="http://schemas.microsoft.com/office/word/2016/wordml/cid" xmlns:w16="http://schemas.microsoft.com/office/word/2018/wordml" xmlns:w16se="http://schemas.microsoft.com/office/word/2015/wordml/symex" mc:Ignorable="w14 w15 w16se w16cid w16 w16cex">
+<w:fonts xmlns:mc="http://schemas.openxmlformats.org/markup-compatibility/2006" xmlns:r="http://schemas.openxmlformats.org/officeDocument/2006/relationships" xmlns:w="http://schemas.openxmlformats.org/wordprocessingml/2006/main" xmlns:w14="http://schemas.microsoft.com/office/word/2010/wordml" xmlns:w15="http://schemas.microsoft.com/office/word/2012/wordml" xmlns:w16cex="http://schemas.microsoft.com/office/word/2018/wordml/cex" xmlns:w16cid="http://schemas.microsoft.com/office/word/2016/wordml/cid" xmlns:w16="http://schemas.microsoft.com/office/word/2018/wordml" xmlns:w16du="http://schemas.microsoft.com/office/word/2023/wordml/word16du" xmlns:w16sdtdh="http://schemas.microsoft.com/office/word/2020/wordml/sdtdatahash" xmlns:w16se="http://schemas.microsoft.com/office/word/2015/wordml/symex" mc:Ignorable="w14 w15 w16se w16cid w16 w16cex w16sdtdh w16du">
   <w:font w:name="游明朝">
     <w:panose1 w:val="02020400000000000000"/>
     <w:charset w:val="80"/>
@@ -4116,11 +4084,27 @@
     <w:pitch w:val="variable"/>
     <w:sig w:usb0="E00002FF" w:usb1="2AC7FDFF" w:usb2="00000016" w:usb3="00000000" w:csb0="0002009F" w:csb1="00000000"/>
   </w:font>
+  <w:font w:name="DengXian">
+    <w:altName w:val="等线"/>
+    <w:panose1 w:val="02010600030101010101"/>
+    <w:charset w:val="86"/>
+    <w:family w:val="auto"/>
+    <w:pitch w:val="variable"/>
+    <w:sig w:usb0="A00002BF" w:usb1="38CF7CFA" w:usb2="00000016" w:usb3="00000000" w:csb0="0004000F" w:csb1="00000000"/>
+  </w:font>
+  <w:font w:name="DengXian Light">
+    <w:altName w:val="等线 Light"/>
+    <w:panose1 w:val="02010600030101010101"/>
+    <w:charset w:val="86"/>
+    <w:family w:val="auto"/>
+    <w:pitch w:val="variable"/>
+    <w:sig w:usb0="A00002BF" w:usb1="38CF7CFA" w:usb2="00000016" w:usb3="00000000" w:csb0="0004000F" w:csb1="00000000"/>
+  </w:font>
 </w:fonts>
 </file>
 
 <file path=word/glossary/settings.xml><?xml version="1.0" encoding="utf-8"?>
-<w:settings xmlns:mc="http://schemas.openxmlformats.org/markup-compatibility/2006" xmlns:o="urn:schemas-microsoft-com:office:office" xmlns:r="http://schemas.openxmlformats.org/officeDocument/2006/relationships" xmlns:m="http://schemas.openxmlformats.org/officeDocument/2006/math" xmlns:v="urn:schemas-microsoft-com:vml" xmlns:w10="urn:schemas-microsoft-com:office:word" xmlns:w="http://schemas.openxmlformats.org/wordprocessingml/2006/main" xmlns:w14="http://schemas.microsoft.com/office/word/2010/wordml" xmlns:w15="http://schemas.microsoft.com/office/word/2012/wordml" xmlns:w16cex="http://schemas.microsoft.com/office/word/2018/wordml/cex" xmlns:w16cid="http://schemas.microsoft.com/office/word/2016/wordml/cid" xmlns:w16="http://schemas.microsoft.com/office/word/2018/wordml" xmlns:w16se="http://schemas.microsoft.com/office/word/2015/wordml/symex" xmlns:sl="http://schemas.openxmlformats.org/schemaLibrary/2006/main" mc:Ignorable="w14 w15 w16se w16cid w16 w16cex">
+<w:settings xmlns:mc="http://schemas.openxmlformats.org/markup-compatibility/2006" xmlns:o="urn:schemas-microsoft-com:office:office" xmlns:r="http://schemas.openxmlformats.org/officeDocument/2006/relationships" xmlns:m="http://schemas.openxmlformats.org/officeDocument/2006/math" xmlns:v="urn:schemas-microsoft-com:vml" xmlns:w10="urn:schemas-microsoft-com:office:word" xmlns:w="http://schemas.openxmlformats.org/wordprocessingml/2006/main" xmlns:w14="http://schemas.microsoft.com/office/word/2010/wordml" xmlns:w15="http://schemas.microsoft.com/office/word/2012/wordml" xmlns:w16cex="http://schemas.microsoft.com/office/word/2018/wordml/cex" xmlns:w16cid="http://schemas.microsoft.com/office/word/2016/wordml/cid" xmlns:w16="http://schemas.microsoft.com/office/word/2018/wordml" xmlns:w16du="http://schemas.microsoft.com/office/word/2023/wordml/word16du" xmlns:w16sdtdh="http://schemas.microsoft.com/office/word/2020/wordml/sdtdatahash" xmlns:w16se="http://schemas.microsoft.com/office/word/2015/wordml/symex" xmlns:sl="http://schemas.openxmlformats.org/schemaLibrary/2006/main" mc:Ignorable="w14 w15 w16se w16cid w16 w16cex w16sdtdh w16du">
   <w:view w:val="normal"/>
   <w:bordersDoNotSurroundHeader/>
   <w:bordersDoNotSurroundFooter/>
@@ -4161,6 +4145,7 @@
     <w:rsid w:val="0096216C"/>
     <w:rsid w:val="00A95B67"/>
     <w:rsid w:val="00A95CFA"/>
+    <w:rsid w:val="00AF4EF4"/>
     <w:rsid w:val="00B32548"/>
     <w:rsid w:val="00C50397"/>
     <w:rsid w:val="00CA3216"/>
@@ -4189,7 +4174,7 @@
 </file>
 
 <file path=word/glossary/styles.xml><?xml version="1.0" encoding="utf-8"?>
-<w:styles xmlns:mc="http://schemas.openxmlformats.org/markup-compatibility/2006" xmlns:r="http://schemas.openxmlformats.org/officeDocument/2006/relationships" xmlns:w="http://schemas.openxmlformats.org/wordprocessingml/2006/main" xmlns:w14="http://schemas.microsoft.com/office/word/2010/wordml" xmlns:w15="http://schemas.microsoft.com/office/word/2012/wordml" xmlns:w16cex="http://schemas.microsoft.com/office/word/2018/wordml/cex" xmlns:w16cid="http://schemas.microsoft.com/office/word/2016/wordml/cid" xmlns:w16="http://schemas.microsoft.com/office/word/2018/wordml" xmlns:w16se="http://schemas.microsoft.com/office/word/2015/wordml/symex" mc:Ignorable="w14 w15 w16se w16cid w16 w16cex">
+<w:styles xmlns:mc="http://schemas.openxmlformats.org/markup-compatibility/2006" xmlns:r="http://schemas.openxmlformats.org/officeDocument/2006/relationships" xmlns:w="http://schemas.openxmlformats.org/wordprocessingml/2006/main" xmlns:w14="http://schemas.microsoft.com/office/word/2010/wordml" xmlns:w15="http://schemas.microsoft.com/office/word/2012/wordml" xmlns:w16cex="http://schemas.microsoft.com/office/word/2018/wordml/cex" xmlns:w16cid="http://schemas.microsoft.com/office/word/2016/wordml/cid" xmlns:w16="http://schemas.microsoft.com/office/word/2018/wordml" xmlns:w16du="http://schemas.microsoft.com/office/word/2023/wordml/word16du" xmlns:w16sdtdh="http://schemas.microsoft.com/office/word/2020/wordml/sdtdatahash" xmlns:w16se="http://schemas.microsoft.com/office/word/2015/wordml/symex" mc:Ignorable="w14 w15 w16se w16cid w16 w16cex w16sdtdh w16du">
   <w:docDefaults>
     <w:rPrDefault>
       <w:rPr>
@@ -4731,7 +4716,7 @@
 </file>
 
 <file path=word/glossary/webSettings.xml><?xml version="1.0" encoding="utf-8"?>
-<w:webSettings xmlns:mc="http://schemas.openxmlformats.org/markup-compatibility/2006" xmlns:r="http://schemas.openxmlformats.org/officeDocument/2006/relationships" xmlns:w="http://schemas.openxmlformats.org/wordprocessingml/2006/main" xmlns:w14="http://schemas.microsoft.com/office/word/2010/wordml" xmlns:w15="http://schemas.microsoft.com/office/word/2012/wordml" xmlns:w16cex="http://schemas.microsoft.com/office/word/2018/wordml/cex" xmlns:w16cid="http://schemas.microsoft.com/office/word/2016/wordml/cid" xmlns:w16="http://schemas.microsoft.com/office/word/2018/wordml" xmlns:w16se="http://schemas.microsoft.com/office/word/2015/wordml/symex" mc:Ignorable="w14 w15 w16se w16cid w16 w16cex">
+<w:webSettings xmlns:mc="http://schemas.openxmlformats.org/markup-compatibility/2006" xmlns:r="http://schemas.openxmlformats.org/officeDocument/2006/relationships" xmlns:w="http://schemas.openxmlformats.org/wordprocessingml/2006/main" xmlns:w14="http://schemas.microsoft.com/office/word/2010/wordml" xmlns:w15="http://schemas.microsoft.com/office/word/2012/wordml" xmlns:w16cex="http://schemas.microsoft.com/office/word/2018/wordml/cex" xmlns:w16cid="http://schemas.microsoft.com/office/word/2016/wordml/cid" xmlns:w16="http://schemas.microsoft.com/office/word/2018/wordml" xmlns:w16du="http://schemas.microsoft.com/office/word/2023/wordml/word16du" xmlns:w16sdtdh="http://schemas.microsoft.com/office/word/2020/wordml/sdtdatahash" xmlns:w16se="http://schemas.microsoft.com/office/word/2015/wordml/symex" mc:Ignorable="w14 w15 w16se w16cid w16 w16cex w16sdtdh w16du">
   <w:optimizeForBrowser/>
   <w:allowPNG/>
 </w:webSettings>
